--- a/Documentación/Psp's/Tania/Clase SC_Lectura/Code_Review_Checklist.docx
+++ b/Documentación/Psp's/Tania/Clase SC_Lectura/Code_Review_Checklist.docx
@@ -78,6 +78,12 @@
                 <w:rFonts w:ascii="Arial" w:hAnsi="Arial" w:cs="Arial"/>
               </w:rPr>
             </w:pPr>
+            <w:r>
+              <w:rPr>
+                <w:rFonts w:ascii="Arial" w:hAnsi="Arial" w:cs="Arial"/>
+              </w:rPr>
+              <w:t>ERTA</w:t>
+            </w:r>
           </w:p>
         </w:tc>
         <w:tc>
@@ -114,6 +120,12 @@
                 <w:rFonts w:ascii="Arial" w:hAnsi="Arial" w:cs="Arial"/>
               </w:rPr>
             </w:pPr>
+            <w:r>
+              <w:rPr>
+                <w:rFonts w:ascii="Arial" w:hAnsi="Arial" w:cs="Arial"/>
+              </w:rPr>
+              <w:t>22/11/2018</w:t>
+            </w:r>
           </w:p>
         </w:tc>
       </w:tr>
@@ -135,73 +147,10 @@
               <w:rPr>
                 <w:rFonts w:ascii="Arial" w:hAnsi="Arial" w:cs="Arial"/>
               </w:rPr>
-              <w:t>Program</w:t>
-            </w:r>
-          </w:p>
-        </w:tc>
-        <w:tc>
-          <w:tcPr>
-            <w:tcW w:w="4608" w:type="dxa"/>
-          </w:tcPr>
-          <w:p>
-            <w:pPr>
-              <w:rPr>
-                <w:rFonts w:ascii="Arial" w:hAnsi="Arial" w:cs="Arial"/>
-              </w:rPr>
-            </w:pPr>
-          </w:p>
-        </w:tc>
-        <w:tc>
-          <w:tcPr>
-            <w:tcW w:w="1296" w:type="dxa"/>
-          </w:tcPr>
-          <w:p>
-            <w:pPr>
-              <w:rPr>
-                <w:rFonts w:ascii="Arial" w:hAnsi="Arial" w:cs="Arial"/>
-              </w:rPr>
-            </w:pPr>
-            <w:r>
-              <w:rPr>
-                <w:rFonts w:ascii="Arial" w:hAnsi="Arial" w:cs="Arial"/>
-              </w:rPr>
-              <w:t>Program #</w:t>
-            </w:r>
-          </w:p>
-        </w:tc>
-        <w:tc>
-          <w:tcPr>
-            <w:tcW w:w="1440" w:type="dxa"/>
-          </w:tcPr>
-          <w:p>
-            <w:pPr>
-              <w:rPr>
-                <w:rFonts w:ascii="Arial" w:hAnsi="Arial" w:cs="Arial"/>
-              </w:rPr>
-            </w:pPr>
-          </w:p>
-        </w:tc>
-      </w:tr>
-      <w:tr>
-        <w:trPr>
-          <w:cantSplit/>
-        </w:trPr>
-        <w:tc>
-          <w:tcPr>
-            <w:tcW w:w="1584" w:type="dxa"/>
-          </w:tcPr>
-          <w:p>
-            <w:pPr>
-              <w:rPr>
-                <w:rFonts w:ascii="Arial" w:hAnsi="Arial" w:cs="Arial"/>
-              </w:rPr>
-            </w:pPr>
-            <w:r>
-              <w:rPr>
-                <w:rFonts w:ascii="Arial" w:hAnsi="Arial" w:cs="Arial"/>
-              </w:rPr>
-              <w:t>Instructor</w:t>
-            </w:r>
+              <w:t>Clase / Interfaz</w:t>
+            </w:r>
+            <w:bookmarkStart w:id="0" w:name="_GoBack"/>
+            <w:bookmarkEnd w:id="0"/>
           </w:p>
         </w:tc>
         <w:tc>
@@ -209,9 +158,7 @@
             <w:tcW w:w="4608" w:type="dxa"/>
             <w:tcBorders>
               <w:top w:val="single" w:sz="6" w:space="0" w:color="auto"/>
-              <w:left w:val="nil"/>
-              <w:bottom w:val="single" w:sz="6" w:space="0" w:color="auto"/>
-              <w:right w:val="nil"/>
+              <w:bottom w:val="single" w:sz="4" w:space="0" w:color="auto"/>
             </w:tcBorders>
           </w:tcPr>
           <w:p>
@@ -220,6 +167,12 @@
                 <w:rFonts w:ascii="Arial" w:hAnsi="Arial" w:cs="Arial"/>
               </w:rPr>
             </w:pPr>
+            <w:r>
+              <w:rPr>
+                <w:rFonts w:ascii="Arial" w:hAnsi="Arial" w:cs="Arial"/>
+              </w:rPr>
+              <w:t>Clase SC_Lectura</w:t>
+            </w:r>
           </w:p>
         </w:tc>
         <w:tc>
@@ -245,9 +198,7 @@
             <w:tcW w:w="1440" w:type="dxa"/>
             <w:tcBorders>
               <w:top w:val="single" w:sz="6" w:space="0" w:color="auto"/>
-              <w:left w:val="nil"/>
-              <w:bottom w:val="single" w:sz="6" w:space="0" w:color="auto"/>
-              <w:right w:val="nil"/>
+              <w:bottom w:val="single" w:sz="4" w:space="0" w:color="auto"/>
             </w:tcBorders>
           </w:tcPr>
           <w:p>
@@ -256,6 +207,12 @@
                 <w:rFonts w:ascii="Arial" w:hAnsi="Arial" w:cs="Arial"/>
               </w:rPr>
             </w:pPr>
+            <w:r>
+              <w:rPr>
+                <w:rFonts w:ascii="Arial" w:hAnsi="Arial" w:cs="Arial"/>
+              </w:rPr>
+              <w:t>Java</w:t>
+            </w:r>
           </w:p>
         </w:tc>
       </w:tr>
@@ -300,7 +257,6 @@
                 <w:szCs w:val="24"/>
               </w:rPr>
             </w:pPr>
-            <w:proofErr w:type="spellStart"/>
             <w:r>
               <w:rPr>
                 <w:rFonts w:cs="Arial"/>
@@ -309,7 +265,6 @@
               </w:rPr>
               <w:t>Propósito</w:t>
             </w:r>
-            <w:proofErr w:type="spellEnd"/>
           </w:p>
         </w:tc>
         <w:tc>
@@ -542,14 +497,12 @@
                 <w:bCs w:val="0"/>
               </w:rPr>
             </w:pPr>
-            <w:proofErr w:type="spellStart"/>
             <w:r>
               <w:rPr>
                 <w:rFonts w:ascii="Arial" w:hAnsi="Arial" w:cs="Arial"/>
               </w:rPr>
               <w:t>SC_Lectura</w:t>
             </w:r>
-            <w:proofErr w:type="spellEnd"/>
           </w:p>
           <w:p>
             <w:pPr>
@@ -996,7 +949,6 @@
               </w:rPr>
               <w:t xml:space="preserve"> </w:t>
             </w:r>
-            <w:proofErr w:type="spellStart"/>
             <w:r>
               <w:rPr>
                 <w:rFonts w:ascii="Arial" w:hAnsi="Arial" w:cs="Arial"/>
@@ -1005,7 +957,6 @@
               </w:rPr>
               <w:t>Parámetros</w:t>
             </w:r>
-            <w:proofErr w:type="spellEnd"/>
           </w:p>
         </w:tc>
         <w:tc>
@@ -1592,7 +1543,6 @@
                 <w:szCs w:val="24"/>
               </w:rPr>
             </w:pPr>
-            <w:proofErr w:type="spellStart"/>
             <w:r>
               <w:rPr>
                 <w:rFonts w:ascii="Arial" w:hAnsi="Arial" w:cs="Arial"/>
@@ -1607,27 +1557,8 @@
                 <w:sz w:val="24"/>
                 <w:szCs w:val="24"/>
               </w:rPr>
-              <w:t>intaxis</w:t>
-            </w:r>
-            <w:proofErr w:type="spellEnd"/>
-            <w:r>
-              <w:rPr>
-                <w:rFonts w:ascii="Arial" w:hAnsi="Arial" w:cs="Arial"/>
-                <w:sz w:val="24"/>
-                <w:szCs w:val="24"/>
-              </w:rPr>
-              <w:t xml:space="preserve"> de </w:t>
-            </w:r>
-            <w:proofErr w:type="spellStart"/>
-            <w:r>
-              <w:rPr>
-                <w:rFonts w:ascii="Arial" w:hAnsi="Arial" w:cs="Arial"/>
-                <w:sz w:val="24"/>
-                <w:szCs w:val="24"/>
-              </w:rPr>
-              <w:t>instrucciones</w:t>
-            </w:r>
-            <w:proofErr w:type="spellEnd"/>
+              <w:t>intaxis de instrucciones</w:t>
+            </w:r>
           </w:p>
           <w:p>
             <w:pPr>
@@ -1665,28 +1596,8 @@
                 <w:sz w:val="24"/>
                 <w:szCs w:val="24"/>
               </w:rPr>
-              <w:t>untuación</w:t>
-            </w:r>
-            <w:bookmarkStart w:id="0" w:name="_GoBack"/>
-            <w:bookmarkEnd w:id="0"/>
-            <w:r>
-              <w:rPr>
-                <w:rFonts w:ascii="Arial" w:hAnsi="Arial" w:cs="Arial"/>
-                <w:sz w:val="24"/>
-                <w:szCs w:val="24"/>
-              </w:rPr>
-              <w:t xml:space="preserve"> </w:t>
-            </w:r>
-            <w:proofErr w:type="spellStart"/>
-            <w:r>
-              <w:rPr>
-                <w:rFonts w:ascii="Arial" w:hAnsi="Arial" w:cs="Arial"/>
-                <w:sz w:val="24"/>
-                <w:szCs w:val="24"/>
-              </w:rPr>
-              <w:t>adecuada</w:t>
-            </w:r>
-            <w:proofErr w:type="spellEnd"/>
+              <w:t>untuación adecuada</w:t>
+            </w:r>
             <w:r>
               <w:rPr>
                 <w:rFonts w:ascii="Arial" w:hAnsi="Arial" w:cs="Arial"/>
@@ -1875,7 +1786,6 @@
                 <w:szCs w:val="24"/>
               </w:rPr>
             </w:pPr>
-            <w:proofErr w:type="spellStart"/>
             <w:r>
               <w:rPr>
                 <w:rFonts w:ascii="Arial" w:hAnsi="Arial" w:cs="Arial"/>
@@ -1890,27 +1800,8 @@
                 <w:sz w:val="24"/>
                 <w:szCs w:val="24"/>
               </w:rPr>
-              <w:t>ebidamente</w:t>
-            </w:r>
-            <w:proofErr w:type="spellEnd"/>
-            <w:r>
-              <w:rPr>
-                <w:rFonts w:ascii="Arial" w:hAnsi="Arial" w:cs="Arial"/>
-                <w:sz w:val="24"/>
-                <w:szCs w:val="24"/>
-              </w:rPr>
-              <w:t xml:space="preserve"> </w:t>
-            </w:r>
-            <w:proofErr w:type="spellStart"/>
-            <w:r>
-              <w:rPr>
-                <w:rFonts w:ascii="Arial" w:hAnsi="Arial" w:cs="Arial"/>
-                <w:sz w:val="24"/>
-                <w:szCs w:val="24"/>
-              </w:rPr>
-              <w:t>declarado</w:t>
-            </w:r>
-            <w:proofErr w:type="spellEnd"/>
+              <w:t>ebidamente declarado</w:t>
+            </w:r>
           </w:p>
           <w:p>
             <w:pPr>
@@ -1921,7 +1812,6 @@
                 <w:szCs w:val="24"/>
               </w:rPr>
             </w:pPr>
-            <w:proofErr w:type="spellStart"/>
             <w:r>
               <w:rPr>
                 <w:rFonts w:ascii="Arial" w:hAnsi="Arial" w:cs="Arial"/>
@@ -1938,7 +1828,6 @@
               </w:rPr>
               <w:t>brió</w:t>
             </w:r>
-            <w:proofErr w:type="spellEnd"/>
           </w:p>
           <w:p>
             <w:pPr>
@@ -1962,7 +1851,6 @@
               </w:rPr>
               <w:t xml:space="preserve">-  </w:t>
             </w:r>
-            <w:proofErr w:type="spellStart"/>
             <w:r>
               <w:rPr>
                 <w:rFonts w:ascii="Arial" w:hAnsi="Arial" w:cs="Arial"/>
@@ -1979,7 +1867,6 @@
               </w:rPr>
               <w:t>errado</w:t>
             </w:r>
-            <w:proofErr w:type="spellEnd"/>
           </w:p>
         </w:tc>
         <w:tc>
